--- a/PHÂN TÍCH VÀ THIẾT KẾ HỆ THỐNG/Thiết kế sơ đồ lớp& Đặc tả phương thức.docx
+++ b/PHÂN TÍCH VÀ THIẾT KẾ HỆ THỐNG/Thiết kế sơ đồ lớp& Đặc tả phương thức.docx
@@ -69,7 +69,6 @@
         <w:keepNext/>
         <w:ind w:left="-284" w:firstLine="142"/>
       </w:pPr>
-      <w:bookmarkStart w:id="0" w:name="_GoBack"/>
       <w:r>
         <w:rPr>
           <w:rFonts w:cs="Arial"/>
@@ -120,7 +119,6 @@
           </wp:inline>
         </w:drawing>
       </w:r>
-      <w:bookmarkEnd w:id="0"/>
     </w:p>
     <w:p>
       <w:pPr>
@@ -673,6 +671,8 @@
           <w:lang w:eastAsia="vi-VN"/>
         </w:rPr>
       </w:pPr>
+      <w:bookmarkStart w:id="0" w:name="_Hlk166163881"/>
+      <w:bookmarkStart w:id="1" w:name="_GoBack"/>
       <w:proofErr w:type="spellStart"/>
       <w:r>
         <w:rPr>
@@ -9253,6 +9253,8 @@
           </w:p>
         </w:tc>
       </w:tr>
+      <w:bookmarkEnd w:id="0"/>
+      <w:bookmarkEnd w:id="1"/>
     </w:tbl>
     <w:p>
       <w:pPr>
@@ -9290,6 +9292,7 @@
           <w:lang w:val="en-US"/>
         </w:rPr>
       </w:pPr>
+      <w:bookmarkStart w:id="2" w:name="_Hlk166163439"/>
       <w:proofErr w:type="spellStart"/>
       <w:r>
         <w:rPr>
@@ -30641,6 +30644,7 @@
           </w:p>
         </w:tc>
       </w:tr>
+      <w:bookmarkEnd w:id="2"/>
     </w:tbl>
     <w:p>
       <w:pPr>
@@ -31979,7 +31983,6 @@
         <w:ind w:left="720" w:hanging="720"/>
       </w:pPr>
       <w:rPr>
-        <w:rStyle w:val="IntenseEmphasis"/>
         <w:rFonts w:ascii="Times New Roman" w:hAnsi="Times New Roman"/>
         <w:b w:val="0"/>
         <w:bCs w:val="0"/>
@@ -35089,7 +35092,7 @@
 </file>
 
 <file path=customXml/itemProps1.xml><?xml version="1.0" encoding="utf-8"?>
-<ds:datastoreItem xmlns:ds="http://schemas.openxmlformats.org/officeDocument/2006/customXml" ds:itemID="{6261C04E-10B9-433A-AC22-28EA2BFEA870}">
+<ds:datastoreItem xmlns:ds="http://schemas.openxmlformats.org/officeDocument/2006/customXml" ds:itemID="{0F23764C-5F1F-44D9-AD48-82B3C1919844}">
   <ds:schemaRefs>
     <ds:schemaRef ds:uri="http://schemas.openxmlformats.org/officeDocument/2006/bibliography"/>
   </ds:schemaRefs>
